--- a/Ss4.docx
+++ b/Ss4.docx
@@ -3181,9 +3181,9 @@
         <w:rPr/>
         <w:drawing>
           <wp:inline distB="114300" distT="114300" distL="114300" distR="114300">
-            <wp:extent cx="5731200" cy="3695700"/>
+            <wp:extent cx="5524500" cy="5019675"/>
             <wp:effectExtent b="0" l="0" r="0" t="0"/>
-            <wp:docPr id="1" name="image6.png"/>
+            <wp:docPr id="3" name="image6.png"/>
             <a:graphic>
               <a:graphicData uri="http://schemas.openxmlformats.org/drawingml/2006/picture">
                 <pic:pic>
@@ -3201,7 +3201,7 @@
                   <pic:spPr>
                     <a:xfrm>
                       <a:off x="0" y="0"/>
-                      <a:ext cx="5731200" cy="3695700"/>
+                      <a:ext cx="5524500" cy="5019675"/>
                     </a:xfrm>
                     <a:prstGeom prst="rect"/>
                     <a:ln/>
@@ -4921,14 +4921,14 @@
         </w:rPr>
         <w:drawing>
           <wp:inline distB="114300" distT="114300" distL="114300" distR="114300">
-            <wp:extent cx="5731200" cy="3670300"/>
+            <wp:extent cx="5153025" cy="4057650"/>
             <wp:effectExtent b="0" l="0" r="0" t="0"/>
-            <wp:docPr id="5" name="image4.png"/>
+            <wp:docPr id="2" name="image1.png"/>
             <a:graphic>
               <a:graphicData uri="http://schemas.openxmlformats.org/drawingml/2006/picture">
                 <pic:pic>
                   <pic:nvPicPr>
-                    <pic:cNvPr id="0" name="image4.png"/>
+                    <pic:cNvPr id="0" name="image1.png"/>
                     <pic:cNvPicPr preferRelativeResize="0"/>
                   </pic:nvPicPr>
                   <pic:blipFill>
@@ -4941,7 +4941,7 @@
                   <pic:spPr>
                     <a:xfrm>
                       <a:off x="0" y="0"/>
-                      <a:ext cx="5731200" cy="3670300"/>
+                      <a:ext cx="5153025" cy="4057650"/>
                     </a:xfrm>
                     <a:prstGeom prst="rect"/>
                     <a:ln/>
@@ -5016,18 +5016,30 @@
       </w:pPr>
       <w:r>
         <w:rPr>
+          <w:rtl w:val="0"/>
+        </w:rPr>
+      </w:r>
+    </w:p>
+    <w:p>
+      <w:pPr>
+        <w:rPr>
+          <w:b w:val="1"/>
+        </w:rPr>
+      </w:pPr>
+      <w:r>
+        <w:rPr>
           <w:b w:val="1"/>
         </w:rPr>
         <w:drawing>
           <wp:inline distB="114300" distT="114300" distL="114300" distR="114300">
-            <wp:extent cx="5731200" cy="5283200"/>
+            <wp:extent cx="5731200" cy="4762500"/>
             <wp:effectExtent b="0" l="0" r="0" t="0"/>
-            <wp:docPr id="6" name="image5.png"/>
+            <wp:docPr id="1" name="image4.png"/>
             <a:graphic>
               <a:graphicData uri="http://schemas.openxmlformats.org/drawingml/2006/picture">
                 <pic:pic>
                   <pic:nvPicPr>
-                    <pic:cNvPr id="0" name="image5.png"/>
+                    <pic:cNvPr id="0" name="image4.png"/>
                     <pic:cNvPicPr preferRelativeResize="0"/>
                   </pic:nvPicPr>
                   <pic:blipFill>
@@ -5040,7 +5052,7 @@
                   <pic:spPr>
                     <a:xfrm>
                       <a:off x="0" y="0"/>
-                      <a:ext cx="5731200" cy="5283200"/>
+                      <a:ext cx="5731200" cy="4762500"/>
                     </a:xfrm>
                     <a:prstGeom prst="rect"/>
                     <a:ln/>
@@ -5107,9 +5119,9 @@
         </w:rPr>
         <w:drawing>
           <wp:inline distB="114300" distT="114300" distL="114300" distR="114300">
-            <wp:extent cx="5731200" cy="3632200"/>
+            <wp:extent cx="5731200" cy="3314700"/>
             <wp:effectExtent b="0" l="0" r="0" t="0"/>
-            <wp:docPr id="2" name="image3.png"/>
+            <wp:docPr id="5" name="image3.png"/>
             <a:graphic>
               <a:graphicData uri="http://schemas.openxmlformats.org/drawingml/2006/picture">
                 <pic:pic>
@@ -5127,7 +5139,7 @@
                   <pic:spPr>
                     <a:xfrm>
                       <a:off x="0" y="0"/>
-                      <a:ext cx="5731200" cy="3632200"/>
+                      <a:ext cx="5731200" cy="3314700"/>
                     </a:xfrm>
                     <a:prstGeom prst="rect"/>
                     <a:ln/>
@@ -6267,14 +6279,14 @@
         </w:rPr>
         <w:drawing>
           <wp:inline distB="114300" distT="114300" distL="114300" distR="114300">
-            <wp:extent cx="4362450" cy="2771775"/>
+            <wp:extent cx="3505200" cy="2028825"/>
             <wp:effectExtent b="0" l="0" r="0" t="0"/>
-            <wp:docPr id="3" name="image1.png"/>
+            <wp:docPr id="4" name="image5.png"/>
             <a:graphic>
               <a:graphicData uri="http://schemas.openxmlformats.org/drawingml/2006/picture">
                 <pic:pic>
                   <pic:nvPicPr>
-                    <pic:cNvPr id="0" name="image1.png"/>
+                    <pic:cNvPr id="0" name="image5.png"/>
                     <pic:cNvPicPr preferRelativeResize="0"/>
                   </pic:nvPicPr>
                   <pic:blipFill>
@@ -6287,7 +6299,7 @@
                   <pic:spPr>
                     <a:xfrm>
                       <a:off x="0" y="0"/>
-                      <a:ext cx="4362450" cy="2771775"/>
+                      <a:ext cx="3505200" cy="2028825"/>
                     </a:xfrm>
                     <a:prstGeom prst="rect"/>
                     <a:ln/>
@@ -6356,7 +6368,7 @@
           <wp:inline distB="114300" distT="114300" distL="114300" distR="114300">
             <wp:extent cx="5731200" cy="2413000"/>
             <wp:effectExtent b="0" l="0" r="0" t="0"/>
-            <wp:docPr id="4" name="image2.png"/>
+            <wp:docPr id="6" name="image2.png"/>
             <a:graphic>
               <a:graphicData uri="http://schemas.openxmlformats.org/drawingml/2006/picture">
                 <pic:pic>
